--- a/TaylorWhiteGitTurorial-02-05-2015.docx
+++ b/TaylorWhiteGitTurorial-02-05-2015.docx
@@ -3,9 +3,118 @@
 <w:document xmlns:wpc="http://schemas.microsoft.com/office/word/2010/wordprocessingCanvas" xmlns:mc="http://schemas.openxmlformats.org/markup-compatibility/2006" xmlns:o="urn:schemas-microsoft-com:office:office" xmlns:r="http://schemas.openxmlformats.org/officeDocument/2006/relationships" xmlns:m="http://schemas.openxmlformats.org/officeDocument/2006/math" xmlns:v="urn:schemas-microsoft-com:vml" xmlns:wp14="http://schemas.microsoft.com/office/word/2010/wordprocessingDrawing" xmlns:wp="http://schemas.openxmlformats.org/drawingml/2006/wordprocessingDrawing" xmlns:w10="urn:schemas-microsoft-com:office:word" xmlns:w="http://schemas.openxmlformats.org/wordprocessingml/2006/main" xmlns:w14="http://schemas.microsoft.com/office/word/2010/wordml" xmlns:w15="http://schemas.microsoft.com/office/word/2012/wordml" xmlns:wpg="http://schemas.microsoft.com/office/word/2010/wordprocessingGroup" xmlns:wpi="http://schemas.microsoft.com/office/word/2010/wordprocessingInk" xmlns:wne="http://schemas.microsoft.com/office/word/2006/wordml" xmlns:wps="http://schemas.microsoft.com/office/word/2010/wordprocessingShape" mc:Ignorable="w14 w15 wp14">
   <w:body>
     <w:p>
+      <w:r>
+        <w:t>What is GitHub? It is a web-based hosting service. It allows for the tracking of changes (versions)</w:t>
+      </w:r>
+    </w:p>
+    <w:p>
+      <w:r>
+        <w:t xml:space="preserve">When was it created? In October of 2007. </w:t>
+      </w:r>
+    </w:p>
+    <w:p>
+      <w:r>
+        <w:t>By Who? Created by Tom Preston-Werner</w:t>
+      </w:r>
+    </w:p>
+    <w:p>
+      <w:r>
+        <w:t>Similar versions? Subversion, CVS</w:t>
+      </w:r>
+    </w:p>
+    <w:p>
+      <w:r>
+        <w:t xml:space="preserve">Why? It allows for the collaboration of a project to progress more smoothly. By hosting the version changes on line, all of the developers will have access. This would allow for </w:t>
+      </w:r>
+      <w:proofErr w:type="gramStart"/>
+      <w:r>
+        <w:t>the everyone</w:t>
+      </w:r>
+      <w:proofErr w:type="gramEnd"/>
+      <w:r>
+        <w:t xml:space="preserve"> to see how the project is progressing. This would erase the need to send changes to each and every person working on the project. </w:t>
+      </w:r>
+    </w:p>
+    <w:p/>
+    <w:p>
+      <w:r>
+        <w:t>Part 4:</w:t>
+      </w:r>
+    </w:p>
+    <w:p/>
+    <w:p>
+      <w:r>
+        <w:t xml:space="preserve">Repository:  A storage space where the project is held. </w:t>
+      </w:r>
+    </w:p>
+    <w:p>
+      <w:r>
+        <w:t>Commit: A picture of the project as it exists at the moment of the commit</w:t>
+      </w:r>
+    </w:p>
+    <w:p>
+      <w:r>
+        <w:t xml:space="preserve">Push: taking the data that is staged and putting it to the desired location. </w:t>
+      </w:r>
+    </w:p>
+    <w:p>
+      <w:r>
+        <w:t xml:space="preserve">Branch: a separate “workspace” that allows you to edit the project without messing up the </w:t>
+      </w:r>
+      <w:proofErr w:type="gramStart"/>
+      <w:r>
+        <w:t>original .</w:t>
+      </w:r>
+      <w:proofErr w:type="gramEnd"/>
+      <w:r>
+        <w:t xml:space="preserve"> </w:t>
+      </w:r>
+    </w:p>
+    <w:p>
+      <w:r>
+        <w:t xml:space="preserve">Fork: a copy of someone </w:t>
+      </w:r>
+      <w:r>
+        <w:t>else’s</w:t>
+      </w:r>
       <w:bookmarkStart w:id="0" w:name="_GoBack"/>
       <w:bookmarkEnd w:id="0"/>
-    </w:p>
+      <w:r>
+        <w:t xml:space="preserve"> repo. </w:t>
+      </w:r>
+    </w:p>
+    <w:p>
+      <w:r>
+        <w:t>Merge: Taking 1 commit and bringing it to your current branch</w:t>
+      </w:r>
+    </w:p>
+    <w:p>
+      <w:r>
+        <w:t xml:space="preserve">Clone: a copy of a repo in your local space. </w:t>
+      </w:r>
+    </w:p>
+    <w:p>
+      <w:r>
+        <w:t>Pull: taking the changes from a repo</w:t>
+      </w:r>
+    </w:p>
+    <w:p>
+      <w:r>
+        <w:t xml:space="preserve">Pull request: A way to submit changes you’ve made to </w:t>
+      </w:r>
+      <w:proofErr w:type="spellStart"/>
+      <w:proofErr w:type="gramStart"/>
+      <w:r>
+        <w:t>a</w:t>
+      </w:r>
+      <w:proofErr w:type="spellEnd"/>
+      <w:proofErr w:type="gramEnd"/>
+      <w:r>
+        <w:t xml:space="preserve"> open source project. </w:t>
+      </w:r>
+    </w:p>
+    <w:p/>
+    <w:p/>
     <w:sectPr>
       <w:pgSz w:w="12240" w:h="15840"/>
       <w:pgMar w:top="1440" w:right="1440" w:bottom="1440" w:left="1440" w:header="720" w:footer="720" w:gutter="0"/>
